--- a/法令ファイル/各種法人等登記規則/各種法人等登記規則（昭和三十九年法務省令第四十六号）.docx
+++ b/法令ファイル/各種法人等登記規則/各種法人等登記規則（昭和三十九年法務省令第四十六号）.docx
@@ -164,6 +164,8 @@
       </w:pPr>
       <w:r>
         <w:t>組合原簿は、合綴することができる。</w:t>
+        <w:br/>
+        <w:t>この場合には、合綴した帳簿に目録を附さなければならない。</w:t>
       </w:r>
     </w:p>
     <w:p>
@@ -177,6 +179,8 @@
     <w:p>
       <w:r>
         <w:t>商業登記規則（昭和三十九年法務省令第二十三号）第一条の二第一項、第二条から第六条まで、第九条から第十一条まで、第十三条から第二十二条まで、第二十七条から第四十五条まで、第四十八条から第五十条まで、第五十三条第二項、第五十八条から第六十条まで、第七十五条、第九十八条から第百九条まで、第百十一条、第百十二条及び第百十四条から第百十八条までの規定は各種法人等の登記について、商業登記法（昭和三十八年法律第百二十五号）第四十六条第一項並びに同規則第一条の二第二項、第六十一条第一項、第六項及び第八項、第六十二条から第六十八条まで、第七十条から第七十四条まで、第七十六条から第七十八条まで、第八十条から第八十一条の二まで、第百十条並びに第百十三条の規定は各種法人の登記について、同規則第一条の二第三項、第九十三条、第九十四条第二項、第九十五条、第九十六条第一項（第三号から第六号までを除く。）及び第二項並びに第九十七条の規定は各種外国法人の登記について準用する。</w:t>
+        <w:br/>
+        <w:t>この場合において、同規則第一条の二第一項中「登記所及び次の各号に掲げる区分」とあるのは「登記所」と、同条第二項中「法第七十九条に規定する新設合併」とあるのは「新設合併」と、同規則第九十六条第一項第二号中「登記所の管轄区域内に日本における代表者の住所地がある場合（すべての日本における営業所を閉鎖した場合に限る。）」とあるのは「清算の開始の命令がある場合」と読み替えるものとする。</w:t>
       </w:r>
     </w:p>
     <w:p>
@@ -193,6 +197,18 @@
       </w:r>
     </w:p>
     <w:p>
+      <w:pPr>
+        <w:pStyle w:val="Heading5"/>
+        <w:ind w:left="440"/>
+      </w:pPr>
+      <w:r>
+        <w:t>１</w:t>
+      </w:r>
+    </w:p>
+    <w:p>
+      <w:pPr>
+        <w:ind w:left="440"/>
+      </w:pPr>
       <w:r>
         <w:t>この省令は、昭和三十九年四月一日から施行する。</w:t>
       </w:r>
@@ -280,6 +296,8 @@
       </w:pPr>
       <w:r>
         <w:t>附則第三項の規定による改製がされるまでの間は、当該登記用紙及びこれにすべき登記の手続に関しては、なお従前の例による。</w:t>
+        <w:br/>
+        <w:t>ただし、登記の申請の手続については、新規則の規定（第九条において準用する商業登記規則第三十五条第一項を除く。）を適用する。</w:t>
       </w:r>
     </w:p>
     <w:p>
@@ -297,6 +315,8 @@
       </w:pPr>
       <w:r>
         <w:t>登記所は、前項の規定にかかわらず、新規則による各欄の用紙（第九条において準用する商業登記規則第八十条第一項及び第二項の規定により提出された目的欄の用紙又は名称・役員欄の用紙と同一の用紙を含む。）を旧登記用紙の一部として用いることができる。</w:t>
+        <w:br/>
+        <w:t>この場合において、新規則の規定によれば当該各欄の用紙にすべき登記で現に効力を有するものがあるときは、その登記を当該各欄の用紙に移記し、当該各欄の用紙にこの省令附則第七項により移記した旨及びその年月日を記載して登記官が押印し、移記された従前の登記を朱抹しなければならない。</w:t>
       </w:r>
     </w:p>
     <w:p>
@@ -382,6 +402,8 @@
       </w:pPr>
       <w:r>
         <w:t>商業登記法の施行に伴う関係法令の整理等に関する法律（昭和三十八年法律第百二十六号）第四十二条第一項の規定により、法人の支配人の登記を法人の登記簿に移すには、法人の支配人に関する登記中同法による改正後の規定により準用される商業登記法（昭和三十八年法律第百二十五号）第五十一条第一項第一号、第四号及び第五号に掲げる事項を法人の登記用紙中「その他の事項」欄に移記しなければならない。</w:t>
+        <w:br/>
+        <w:t>ただし、法人の登記用紙について附則第三項の規定による改製がされていないときは、予備欄に移記し、又は支配人に関する従前の登記用紙を法人の登記簿に編綴しなければならない。</w:t>
       </w:r>
     </w:p>
     <w:p>
@@ -416,6 +438,8 @@
       </w:pPr>
       <w:r>
         <w:t>附則第十二項ただし書の規定により法人の登記簿に編綴した支配人に関する従前の登記用紙は、予備欄の用紙とみなす。</w:t>
+        <w:br/>
+        <w:t>この場合においては、登記官は、商業登記法第五十一条第一項第一号、第四号及び第五号に掲げる事項以外の事項を朱抹し、当該用紙及び従前の予備欄の用紙に余白があるときは、その余白に朱線を交さしなければならない。</w:t>
       </w:r>
     </w:p>
     <w:p>
@@ -479,10 +503,22 @@
         <w:pStyle w:val="Heading1"/>
       </w:pPr>
       <w:r>
-        <w:t>附　則（昭和四七年一二月二七日法務省令第八一号）</w:t>
+        <w:t>附則（昭和四七年一二月二七日法務省令第八一号）</w:t>
       </w:r>
     </w:p>
     <w:p>
+      <w:pPr>
+        <w:pStyle w:val="Heading5"/>
+        <w:ind w:left="440"/>
+      </w:pPr>
+      <w:r>
+        <w:t>１</w:t>
+      </w:r>
+    </w:p>
+    <w:p>
+      <w:pPr>
+        <w:ind w:left="440"/>
+      </w:pPr>
       <w:r>
         <w:t>この省令は、昭和四十八年三月一日から施行する。</w:t>
       </w:r>
@@ -497,10 +533,22 @@
         <w:pStyle w:val="Heading1"/>
       </w:pPr>
       <w:r>
-        <w:t>附　則（昭和五二年四月二〇日法務省令第三五号）</w:t>
+        <w:t>附則（昭和五二年四月二〇日法務省令第三五号）</w:t>
       </w:r>
     </w:p>
     <w:p>
+      <w:pPr>
+        <w:pStyle w:val="Heading5"/>
+        <w:ind w:left="440"/>
+      </w:pPr>
+      <w:r>
+        <w:t>１</w:t>
+      </w:r>
+    </w:p>
+    <w:p>
+      <w:pPr>
+        <w:ind w:left="440"/>
+      </w:pPr>
       <w:r>
         <w:t>この省令は、昭和五十二年五月一日から施行する。</w:t>
       </w:r>
@@ -520,6 +568,8 @@
       </w:pPr>
       <w:r>
         <w:t>この省令の施行の際現に存する登記用紙は、改正後の商業登記規則又は法人登記規則の規定による登記用紙とみなす。</w:t>
+        <w:br/>
+        <w:t>この場合において、この省令による改正前の附録第七号の様式の登記用紙中、予備欄の用紙で転換社債に関する登記及びその他の登記が現にされているものはこの省令による改正後の附録第七号の様式の登記用紙中予備欄の用紙及び転換社債欄の用紙と、予備欄の用紙で転換社債に関する登記のみが現にされているものはこの省令による改正後の附録第七号の様式の登記用紙中転換社債欄の用紙とみなし、この省令による改正前の附録第八号の様式の登記用紙中商号・目的欄の用紙は、この省令による改正後の附録第八号の様式の登記用紙中商号・資本欄の用紙及び目的欄の用紙とみなす。</w:t>
       </w:r>
     </w:p>
     <w:p>
@@ -537,6 +587,10 @@
       </w:pPr>
       <w:r>
         <w:t>従前の予備欄の用紙に転換社債に関する登記及びその他の登記が現にされている場合において、この省令の施行後転換社債欄又は「その他の事項」欄に登記すべき事項の登記をするときは、転換社債に関する登記で現に効力を有するものを新転換社債欄の用紙に、又はその他の登記で現に効力を有するものを新予備欄の用紙に移記しなければならない。</w:t>
+        <w:br/>
+        <w:t>この場合には、新用紙に商業登記規則及び法人登記規則の一部を改正する省令（昭和五十二年法務省令第三十五号）附則第三項の規定により移記した旨及びその年月日を記載して登記官が押印し、移記された従前の登記を朱抹まつ</w:t>
+        <w:br/>
+        <w:t>しなければならない。</w:t>
       </w:r>
     </w:p>
     <w:p>
@@ -554,6 +608,8 @@
       </w:pPr>
       <w:r>
         <w:t>この省令の施行後、有限会社につき目的欄に登記すべき事項の登記をするときは、新目的欄の用紙にしなければならない。</w:t>
+        <w:br/>
+        <w:t>この場合において、従前の目的欄に余白があるときは、登記官は、その余白に朱線を交さしなければならない。</w:t>
       </w:r>
     </w:p>
     <w:p>
@@ -588,6 +644,8 @@
       </w:pPr>
       <w:r>
         <w:t>この省令の施行の際現に存する改正前の商業登記規則又は法人登記規則の規定による登記用紙と同一の用紙（有限会社の商号・目的欄の用紙と同一の用紙を除く。）は、この省令の施行後一年間は、使用することができる。</w:t>
+        <w:br/>
+        <w:t>この場合には、附則第二項前段の規定を準用する。</w:t>
       </w:r>
     </w:p>
     <w:p>
@@ -600,10 +658,22 @@
         <w:pStyle w:val="Heading1"/>
       </w:pPr>
       <w:r>
-        <w:t>附　則（昭和六一年二月一三日法務省令第七号）</w:t>
+        <w:t>附則（昭和六一年二月一三日法務省令第七号）</w:t>
       </w:r>
     </w:p>
     <w:p>
+      <w:pPr>
+        <w:pStyle w:val="Heading5"/>
+        <w:ind w:left="440"/>
+      </w:pPr>
+      <w:r>
+        <w:t>１</w:t>
+      </w:r>
+    </w:p>
+    <w:p>
+      <w:pPr>
+        <w:ind w:left="440"/>
+      </w:pPr>
       <w:r>
         <w:t>この省令は、昭和六十一年三月一日から施行する。</w:t>
       </w:r>
@@ -618,10 +688,22 @@
         <w:pStyle w:val="Heading1"/>
       </w:pPr>
       <w:r>
-        <w:t>附　則（昭和六一年九月八日法務省令第四二号）</w:t>
+        <w:t>附則（昭和六一年九月八日法務省令第四二号）</w:t>
       </w:r>
     </w:p>
     <w:p>
+      <w:pPr>
+        <w:pStyle w:val="Heading5"/>
+        <w:ind w:left="440"/>
+      </w:pPr>
+      <w:r>
+        <w:t>１</w:t>
+      </w:r>
+    </w:p>
+    <w:p>
+      <w:pPr>
+        <w:ind w:left="440"/>
+      </w:pPr>
       <w:r>
         <w:t>この省令は、公布の日から施行する。</w:t>
       </w:r>
@@ -641,6 +723,8 @@
       </w:pPr>
       <w:r>
         <w:t>この省令の施行の際現に存する農林中央金庫原簿に記載されている事項で現に効力を有するものは、農林中央金庫の登記用紙中「その他の事項」欄に移記しなければならない。</w:t>
+        <w:br/>
+        <w:t>この場合には、農林中央金庫原簿の用紙及び農林中央金庫の登記用紙にこの省令附則第二項によつて移記した旨及びその年月日を記載して登記官が押印し、農林中央金庫原簿の用紙は、閉鎖しなければならない。</w:t>
       </w:r>
     </w:p>
     <w:p>
@@ -670,10 +754,22 @@
         <w:pStyle w:val="Heading1"/>
       </w:pPr>
       <w:r>
-        <w:t>附　則（平成元年四月二八日法務省令第一五号）</w:t>
+        <w:t>附則（平成元年四月二八日法務省令第一五号）</w:t>
       </w:r>
     </w:p>
     <w:p>
+      <w:pPr>
+        <w:pStyle w:val="Heading5"/>
+        <w:ind w:left="440"/>
+      </w:pPr>
+      <w:r>
+        <w:t>１</w:t>
+      </w:r>
+    </w:p>
+    <w:p>
+      <w:pPr>
+        <w:ind w:left="440"/>
+      </w:pPr>
       <w:r>
         <w:t>この省令は、平成元年五月一日から施行する。</w:t>
       </w:r>
@@ -688,7 +784,7 @@
         <w:pStyle w:val="Heading1"/>
       </w:pPr>
       <w:r>
-        <w:t>附　則（平成二年三月二二日法務省令第一一号）</w:t>
+        <w:t>附則（平成二年三月二二日法務省令第一一号）</w:t>
       </w:r>
     </w:p>
     <w:p>
@@ -706,7 +802,7 @@
         <w:pStyle w:val="Heading1"/>
       </w:pPr>
       <w:r>
-        <w:t>附　則（平成八年三月一五日法務省令第一六号）</w:t>
+        <w:t>附則（平成八年三月一五日法務省令第一六号）</w:t>
       </w:r>
     </w:p>
     <w:p>
@@ -724,7 +820,7 @@
         <w:pStyle w:val="Heading1"/>
       </w:pPr>
       <w:r>
-        <w:t>附　則（平成九年四月八日法務省令第三二号）</w:t>
+        <w:t>附則（平成九年四月八日法務省令第三二号）</w:t>
       </w:r>
     </w:p>
     <w:p>
@@ -742,7 +838,7 @@
         <w:pStyle w:val="Heading1"/>
       </w:pPr>
       <w:r>
-        <w:t>附　則（平成一〇年八月二八日法務省令第四〇号）</w:t>
+        <w:t>附則（平成一〇年八月二八日法務省令第四〇号）</w:t>
       </w:r>
     </w:p>
     <w:p>
@@ -760,7 +856,7 @@
         <w:pStyle w:val="Heading1"/>
       </w:pPr>
       <w:r>
-        <w:t>附　則（平成一一年三月一〇日法務省令第八号）</w:t>
+        <w:t>附則（平成一一年三月一〇日法務省令第八号）</w:t>
       </w:r>
     </w:p>
     <w:p>
@@ -778,7 +874,7 @@
         <w:pStyle w:val="Heading1"/>
       </w:pPr>
       <w:r>
-        <w:t>附　則（平成一二年三月三〇日法務省令第二一号）</w:t>
+        <w:t>附則（平成一二年三月三〇日法務省令第二一号）</w:t>
       </w:r>
     </w:p>
     <w:p>
@@ -817,7 +913,7 @@
         <w:pStyle w:val="Heading1"/>
       </w:pPr>
       <w:r>
-        <w:t>附　則（平成一三年三月一六日法務省令第二七号）</w:t>
+        <w:t>附則（平成一三年三月一六日法務省令第二七号）</w:t>
       </w:r>
     </w:p>
     <w:p>
@@ -835,10 +931,22 @@
         <w:pStyle w:val="Heading1"/>
       </w:pPr>
       <w:r>
-        <w:t>附　則（平成一四年一月三一日法務省令第三号）</w:t>
+        <w:t>附則（平成一四年一月三一日法務省令第三号）</w:t>
       </w:r>
     </w:p>
     <w:p>
+      <w:pPr>
+        <w:pStyle w:val="Heading5"/>
+        <w:ind w:left="440"/>
+      </w:pPr>
+      <w:r>
+        <w:t>１</w:t>
+      </w:r>
+    </w:p>
+    <w:p>
+      <w:pPr>
+        <w:ind w:left="440"/>
+      </w:pPr>
       <w:r>
         <w:t>この省令は、平成十四年四月一日から施行する。</w:t>
       </w:r>
@@ -853,7 +961,7 @@
         <w:pStyle w:val="Heading1"/>
       </w:pPr>
       <w:r>
-        <w:t>附　則（平成一四年四月二五日法務省令第三四号）</w:t>
+        <w:t>附則（平成一四年四月二五日法務省令第三四号）</w:t>
       </w:r>
     </w:p>
     <w:p>
@@ -871,7 +979,7 @@
         <w:pStyle w:val="Heading1"/>
       </w:pPr>
       <w:r>
-        <w:t>附　則（平成一四年七月三一日法務省令第四七号）</w:t>
+        <w:t>附則（平成一四年七月三一日法務省令第四七号）</w:t>
       </w:r>
     </w:p>
     <w:p>
@@ -889,10 +997,22 @@
         <w:pStyle w:val="Heading1"/>
       </w:pPr>
       <w:r>
-        <w:t>附　則（平成一四年一一月一八日法務省令第五七号）</w:t>
+        <w:t>附則（平成一四年一一月一八日法務省令第五七号）</w:t>
       </w:r>
     </w:p>
     <w:p>
+      <w:pPr>
+        <w:pStyle w:val="Heading5"/>
+        <w:ind w:left="440"/>
+      </w:pPr>
+      <w:r>
+        <w:t>１</w:t>
+      </w:r>
+    </w:p>
+    <w:p>
+      <w:pPr>
+        <w:ind w:left="440"/>
+      </w:pPr>
       <w:r>
         <w:t>この省令は、平成十五年四月一日から施行する。</w:t>
       </w:r>
@@ -907,7 +1027,7 @@
         <w:pStyle w:val="Heading1"/>
       </w:pPr>
       <w:r>
-        <w:t>附　則（平成一五年六月六日法務省令第五一号）</w:t>
+        <w:t>附則（平成一五年六月六日法務省令第五一号）</w:t>
       </w:r>
     </w:p>
     <w:p>
@@ -925,10 +1045,22 @@
         <w:pStyle w:val="Heading1"/>
       </w:pPr>
       <w:r>
-        <w:t>附　則（平成一六年一二月一六日法務省令第八九号）</w:t>
+        <w:t>附則（平成一六年一二月一六日法務省令第八九号）</w:t>
       </w:r>
     </w:p>
     <w:p>
+      <w:pPr>
+        <w:pStyle w:val="Heading5"/>
+        <w:ind w:left="440"/>
+      </w:pPr>
+      <w:r>
+        <w:t>１</w:t>
+      </w:r>
+    </w:p>
+    <w:p>
+      <w:pPr>
+        <w:ind w:left="440"/>
+      </w:pPr>
       <w:r>
         <w:t>この省令は、平成十七年一月一日から施行する。</w:t>
       </w:r>
@@ -960,7 +1092,7 @@
         <w:pStyle w:val="Heading1"/>
       </w:pPr>
       <w:r>
-        <w:t>附　則（平成一七年二月二四日法務省令第一九号）</w:t>
+        <w:t>附則（平成一七年二月二四日法務省令第一九号）</w:t>
       </w:r>
     </w:p>
     <w:p>
@@ -987,6 +1119,8 @@
     <w:p>
       <w:r>
         <w:t>第一条の規定による改正後の商業登記規則（以下「新商業登記規則」という。）の規定は、この附則に特別の定めがある場合を除き、この省令の施行前に生じた事項に適用する。</w:t>
+        <w:br/>
+        <w:t>ただし、同条の規定による改正前の商業登記規則（以下「旧商業登記規則」という。）の規定により生じた効力を妨げない。</w:t>
       </w:r>
     </w:p>
     <w:p>
@@ -1000,6 +1134,8 @@
     <w:p>
       <w:r>
         <w:t>登記所は、その事務について不動産登記法の施行に伴う関係法律の整備等に関する法律（平成十六年法律第百二十四号。以下「整備法」という。）第五十三条第二項の規定による指定（同条第四項の規定により指定を受けたものとみなされるものを除く。）を受けたときは、当該事務に係る登記簿を整備法第五十二条の規定による改正後の商業登記法（昭和三十八年法律第百二十五号。以下「新商業登記法」という。）第一条の二第一号の登記簿に改製しなければならない。</w:t>
+        <w:br/>
+        <w:t>ただし、電子情報処理組織による取扱いに適合しない登記簿については、この限りでない。</w:t>
       </w:r>
     </w:p>
     <w:p>
@@ -1081,6 +1217,8 @@
     <w:p>
       <w:r>
         <w:t>登記所は、その事務について整備法第五十三条第二項の規定による指定（同条第四項の規定により指定を受けたものとみなされるものを除く。）を受けたときは、当該事務に係る印鑑ファイルの記録を新商業登記規則第九条第六項に規定する磁気ディスクに記録しなければならない。</w:t>
+        <w:br/>
+        <w:t>ただし、電子情報処理組織による取扱いに適合しないものについては、磁気ディスクへの記録に代えて、その印鑑及び印鑑届出事項を記載した書面を作成しなければならない。</w:t>
       </w:r>
     </w:p>
     <w:p>
@@ -1128,6 +1266,8 @@
       </w:pPr>
       <w:r>
         <w:t>整備法第五十三条第二項の規定による指定がされるまでの間は、同項の規定による指定を受けていない事務については、旧商業登記規則の規定（第十一条、第十二条、第二十八条第二項、第三十六条第四項、第八十六条の三、第八十六条の四及び第三章の規定を除く。）は、なおその効力を有する。</w:t>
+        <w:br/>
+        <w:t>この場合において、旧商業登記規則第九十二条中「書面」とあるのは、「書面並びに法第八十九条の五第三項及び法第八十九条の九第三項の印鑑の証明書」とする。</w:t>
       </w:r>
     </w:p>
     <w:p>
@@ -1145,6 +1285,8 @@
       </w:pPr>
       <w:r>
         <w:t>新商業登記規則第二十八条第二項の規定は、整備法第五十三条第五項の規定によりなおその効力を有することとされる旧商業登記法第十一条第一項又は第十二条第一項の規定により書面の交付を請求する場合に準用する。</w:t>
+        <w:br/>
+        <w:t>この場合において、新商業登記規則第二十八条第二項中「登記事項証明書又は印鑑の証明書」とあるのは、「登記簿の謄本若しくは抄本、登記事項に変更がないこと、ある事項の登記がないこと若しくは登記簿の謄本若しくは抄本の記載事項に変更がないことの証明書又は印鑑の証明書」と読み替えるものとする。</w:t>
       </w:r>
     </w:p>
     <w:p>
@@ -1192,6 +1334,8 @@
       </w:pPr>
       <w:r>
         <w:t>前項の事務については、旧商業登記規則第十一条、第十二条、第百六条第六項、第百七条及び第百八条の規定は、なおその効力を有する。</w:t>
+        <w:br/>
+        <w:t>この場合において、次の表の上欄に掲げる旧商業登記規則の規定中同表の中欄に掲げる字句は、それぞれ同表の下欄に掲げる字句とする。</w:t>
       </w:r>
     </w:p>
     <w:p>
@@ -1277,7 +1421,7 @@
         <w:pStyle w:val="Heading1"/>
       </w:pPr>
       <w:r>
-        <w:t>附　則（平成一七年九月三〇日法務省令第九九号）</w:t>
+        <w:t>附則（平成一七年九月三〇日法務省令第九九号）</w:t>
       </w:r>
     </w:p>
     <w:p>
@@ -1303,7 +1447,7 @@
         <w:pStyle w:val="Heading1"/>
       </w:pPr>
       <w:r>
-        <w:t>附　則（平成一八年二月九日法務省令第一五号）</w:t>
+        <w:t>附則（平成一八年二月九日法務省令第一五号）</w:t>
       </w:r>
     </w:p>
     <w:p>
@@ -1329,7 +1473,7 @@
         <w:pStyle w:val="Heading1"/>
       </w:pPr>
       <w:r>
-        <w:t>附　則（平成二〇年八月一日法務省令第四九号）</w:t>
+        <w:t>附則（平成二〇年八月一日法務省令第四九号）</w:t>
       </w:r>
     </w:p>
     <w:p>
@@ -1347,7 +1491,7 @@
         <w:pStyle w:val="Heading1"/>
       </w:pPr>
       <w:r>
-        <w:t>附　則（平成二二年四月一日法務省令第一七号）</w:t>
+        <w:t>附則（平成二二年四月一日法務省令第一七号）</w:t>
       </w:r>
     </w:p>
     <w:p>
@@ -1373,7 +1517,7 @@
         <w:pStyle w:val="Heading1"/>
       </w:pPr>
       <w:r>
-        <w:t>附　則（平成二六年一二月一八日法務省令第三三号）</w:t>
+        <w:t>附則（平成二六年一二月一八日法務省令第三三号）</w:t>
       </w:r>
     </w:p>
     <w:p>
@@ -1446,10 +1590,22 @@
         <w:pStyle w:val="Heading1"/>
       </w:pPr>
       <w:r>
-        <w:t>附　則（平成二七年二月三日法務省令第五号）</w:t>
+        <w:t>附則（平成二七年二月三日法務省令第五号）</w:t>
       </w:r>
     </w:p>
     <w:p>
+      <w:pPr>
+        <w:pStyle w:val="Heading5"/>
+        <w:ind w:left="440"/>
+      </w:pPr>
+      <w:r>
+        <w:t>１</w:t>
+      </w:r>
+    </w:p>
+    <w:p>
+      <w:pPr>
+        <w:ind w:left="440"/>
+      </w:pPr>
       <w:r>
         <w:t>この省令は、平成二十七年二月二十七日から施行する。</w:t>
       </w:r>
@@ -1464,7 +1620,7 @@
         <w:pStyle w:val="Heading1"/>
       </w:pPr>
       <w:r>
-        <w:t>附　則（平成二七年九月二五日法務省令第四二号）</w:t>
+        <w:t>附則（平成二七年九月二五日法務省令第四二号）</w:t>
       </w:r>
     </w:p>
     <w:p>
@@ -1490,10 +1646,22 @@
         <w:pStyle w:val="Heading1"/>
       </w:pPr>
       <w:r>
-        <w:t>附　則（平成二八年四月二〇日法務省令第三二号）</w:t>
+        <w:t>附則（平成二八年四月二〇日法務省令第三二号）</w:t>
       </w:r>
     </w:p>
     <w:p>
+      <w:pPr>
+        <w:pStyle w:val="Heading5"/>
+        <w:ind w:left="440"/>
+      </w:pPr>
+      <w:r>
+        <w:t>１</w:t>
+      </w:r>
+    </w:p>
+    <w:p>
+      <w:pPr>
+        <w:ind w:left="440"/>
+      </w:pPr>
       <w:r>
         <w:t>この省令は、平成二十八年十月一日から施行する。</w:t>
       </w:r>
@@ -1518,7 +1686,7 @@
     </w:pPr>
     <w:r>
       <w:tab/>
-      <w:t>WeGov v0.1 - FTS141</w:t>
+      <w:t>WeGov v0.2 - FTS141</w:t>
     </w:r>
   </w:p>
 </w:ftr>
